--- a/nginx.docx
+++ b/nginx.docx
@@ -1,6 +1,6 @@
 
 <file path=word/document.xml><?xml version="1.0" encoding="utf-8"?>
-<w:document xmlns:wpc="http://schemas.microsoft.com/office/word/2010/wordprocessingCanvas" xmlns:mo="http://schemas.microsoft.com/office/mac/office/2008/main" xmlns:mc="http://schemas.openxmlformats.org/markup-compatibility/2006" xmlns:mv="urn:schemas-microsoft-com:mac:vml" xmlns:o="urn:schemas-microsoft-com:office:office" xmlns:r="http://schemas.openxmlformats.org/officeDocument/2006/relationships" xmlns:m="http://schemas.openxmlformats.org/officeDocument/2006/math" xmlns:v="urn:schemas-microsoft-com:vml" xmlns:wp14="http://schemas.microsoft.com/office/word/2010/wordprocessingDrawing" xmlns:wp="http://schemas.openxmlformats.org/drawingml/2006/wordprocessingDrawing" xmlns:w10="urn:schemas-microsoft-com:office:word" xmlns:w="http://schemas.openxmlformats.org/wordprocessingml/2006/main" xmlns:w14="http://schemas.microsoft.com/office/word/2010/wordml" xmlns:w15="http://schemas.microsoft.com/office/word/2012/wordml" xmlns:wpg="http://schemas.microsoft.com/office/word/2010/wordprocessingGroup" xmlns:wpi="http://schemas.microsoft.com/office/word/2010/wordprocessingInk" xmlns:wne="http://schemas.microsoft.com/office/word/2006/wordml" xmlns:wps="http://schemas.microsoft.com/office/word/2010/wordprocessingShape" mc:Ignorable="w14 w15 wp14">
+<w:document xmlns:wpc="http://schemas.microsoft.com/office/word/2010/wordprocessingCanvas" xmlns:cx="http://schemas.microsoft.com/office/drawing/2014/chartex" xmlns:mc="http://schemas.openxmlformats.org/markup-compatibility/2006" xmlns:o="urn:schemas-microsoft-com:office:office" xmlns:r="http://schemas.openxmlformats.org/officeDocument/2006/relationships" xmlns:m="http://schemas.openxmlformats.org/officeDocument/2006/math" xmlns:v="urn:schemas-microsoft-com:vml" xmlns:wp14="http://schemas.microsoft.com/office/word/2010/wordprocessingDrawing" xmlns:wp="http://schemas.openxmlformats.org/drawingml/2006/wordprocessingDrawing" xmlns:w10="urn:schemas-microsoft-com:office:word" xmlns:w="http://schemas.openxmlformats.org/wordprocessingml/2006/main" xmlns:w14="http://schemas.microsoft.com/office/word/2010/wordml" xmlns:w15="http://schemas.microsoft.com/office/word/2012/wordml" xmlns:w16se="http://schemas.microsoft.com/office/word/2015/wordml/symex" xmlns:wpg="http://schemas.microsoft.com/office/word/2010/wordprocessingGroup" xmlns:wpi="http://schemas.microsoft.com/office/word/2010/wordprocessingInk" xmlns:wne="http://schemas.microsoft.com/office/word/2006/wordml" xmlns:wps="http://schemas.microsoft.com/office/word/2010/wordprocessingShape" mc:Ignorable="w14 w15 w16se wp14">
   <w:body>
     <w:p>
       <w:pPr>
@@ -41,7 +41,6 @@
     <w:p>
       <w:pPr>
         <w:rPr>
-          <w:rFonts w:hint="eastAsia"/>
           <w:sz w:val="28"/>
           <w:szCs w:val="36"/>
         </w:rPr>
@@ -118,7 +117,17 @@
           <w:sz w:val="28"/>
           <w:szCs w:val="36"/>
         </w:rPr>
-        <w:t>）进入到位置目录，执行</w:t>
+        <w:t>）查看配置文件</w:t>
+      </w:r>
+      <w:bookmarkStart w:id="0" w:name="_GoBack"/>
+      <w:bookmarkEnd w:id="0"/>
+      <w:r>
+        <w:rPr>
+          <w:rFonts w:hint="eastAsia"/>
+          <w:sz w:val="28"/>
+          <w:szCs w:val="36"/>
+        </w:rPr>
+        <w:t>位置目录，执行</w:t>
       </w:r>
       <w:r>
         <w:rPr>
@@ -231,7 +240,6 @@
     <w:p>
       <w:pPr>
         <w:rPr>
-          <w:rFonts w:hint="eastAsia"/>
           <w:sz w:val="28"/>
           <w:szCs w:val="36"/>
         </w:rPr>
@@ -266,13 +274,13 @@
         <w:pStyle w:val="a3"/>
         <w:ind w:left="420" w:firstLineChars="0" w:firstLine="0"/>
         <w:rPr>
-          <w:rFonts w:hint="eastAsia"/>
           <w:sz w:val="28"/>
           <w:szCs w:val="36"/>
         </w:rPr>
       </w:pPr>
       <w:r>
         <w:rPr>
+          <w:noProof/>
           <w:sz w:val="28"/>
           <w:szCs w:val="36"/>
         </w:rPr>
@@ -292,7 +300,7 @@
                     <pic:cNvPicPr/>
                   </pic:nvPicPr>
                   <pic:blipFill>
-                    <a:blip r:embed="rId6"/>
+                    <a:blip r:embed="rId8"/>
                     <a:stretch>
                       <a:fillRect/>
                     </a:stretch>
@@ -318,7 +326,6 @@
         <w:pStyle w:val="a3"/>
         <w:ind w:left="420" w:firstLineChars="0" w:firstLine="0"/>
         <w:rPr>
-          <w:rFonts w:hint="eastAsia"/>
           <w:sz w:val="28"/>
           <w:szCs w:val="36"/>
         </w:rPr>
@@ -370,8 +377,6 @@
         </w:rPr>
         <w:t>s reload</w:t>
       </w:r>
-      <w:bookmarkStart w:id="0" w:name="_GoBack"/>
-      <w:bookmarkEnd w:id="0"/>
     </w:p>
     <w:sectPr>
       <w:pgSz w:w="11906" w:h="16838"/>
@@ -383,9 +388,47 @@
 </w:document>
 </file>
 
+<file path=word/endnotes.xml><?xml version="1.0" encoding="utf-8"?>
+<w:endnotes xmlns:wpc="http://schemas.microsoft.com/office/word/2010/wordprocessingCanvas" xmlns:cx="http://schemas.microsoft.com/office/drawing/2014/chartex" xmlns:mc="http://schemas.openxmlformats.org/markup-compatibility/2006" xmlns:o="urn:schemas-microsoft-com:office:office" xmlns:r="http://schemas.openxmlformats.org/officeDocument/2006/relationships" xmlns:m="http://schemas.openxmlformats.org/officeDocument/2006/math" xmlns:v="urn:schemas-microsoft-com:vml" xmlns:wp14="http://schemas.microsoft.com/office/word/2010/wordprocessingDrawing" xmlns:wp="http://schemas.openxmlformats.org/drawingml/2006/wordprocessingDrawing" xmlns:w10="urn:schemas-microsoft-com:office:word" xmlns:w="http://schemas.openxmlformats.org/wordprocessingml/2006/main" xmlns:w14="http://schemas.microsoft.com/office/word/2010/wordml" xmlns:w15="http://schemas.microsoft.com/office/word/2012/wordml" xmlns:w16se="http://schemas.microsoft.com/office/word/2015/wordml/symex" xmlns:wpg="http://schemas.microsoft.com/office/word/2010/wordprocessingGroup" xmlns:wpi="http://schemas.microsoft.com/office/word/2010/wordprocessingInk" xmlns:wne="http://schemas.microsoft.com/office/word/2006/wordml" xmlns:wps="http://schemas.microsoft.com/office/word/2010/wordprocessingShape" mc:Ignorable="w14 w15 w16se wp14">
+  <w:endnote w:type="separator" w:id="-1">
+    <w:p>
+      <w:r>
+        <w:separator/>
+      </w:r>
+    </w:p>
+  </w:endnote>
+  <w:endnote w:type="continuationSeparator" w:id="0">
+    <w:p>
+      <w:r>
+        <w:continuationSeparator/>
+      </w:r>
+    </w:p>
+  </w:endnote>
+</w:endnotes>
+</file>
+
+<file path=word/footnotes.xml><?xml version="1.0" encoding="utf-8"?>
+<w:footnotes xmlns:wpc="http://schemas.microsoft.com/office/word/2010/wordprocessingCanvas" xmlns:cx="http://schemas.microsoft.com/office/drawing/2014/chartex" xmlns:mc="http://schemas.openxmlformats.org/markup-compatibility/2006" xmlns:o="urn:schemas-microsoft-com:office:office" xmlns:r="http://schemas.openxmlformats.org/officeDocument/2006/relationships" xmlns:m="http://schemas.openxmlformats.org/officeDocument/2006/math" xmlns:v="urn:schemas-microsoft-com:vml" xmlns:wp14="http://schemas.microsoft.com/office/word/2010/wordprocessingDrawing" xmlns:wp="http://schemas.openxmlformats.org/drawingml/2006/wordprocessingDrawing" xmlns:w10="urn:schemas-microsoft-com:office:word" xmlns:w="http://schemas.openxmlformats.org/wordprocessingml/2006/main" xmlns:w14="http://schemas.microsoft.com/office/word/2010/wordml" xmlns:w15="http://schemas.microsoft.com/office/word/2012/wordml" xmlns:w16se="http://schemas.microsoft.com/office/word/2015/wordml/symex" xmlns:wpg="http://schemas.microsoft.com/office/word/2010/wordprocessingGroup" xmlns:wpi="http://schemas.microsoft.com/office/word/2010/wordprocessingInk" xmlns:wne="http://schemas.microsoft.com/office/word/2006/wordml" xmlns:wps="http://schemas.microsoft.com/office/word/2010/wordprocessingShape" mc:Ignorable="w14 w15 w16se wp14">
+  <w:footnote w:type="separator" w:id="-1">
+    <w:p>
+      <w:r>
+        <w:separator/>
+      </w:r>
+    </w:p>
+  </w:footnote>
+  <w:footnote w:type="continuationSeparator" w:id="0">
+    <w:p>
+      <w:r>
+        <w:continuationSeparator/>
+      </w:r>
+    </w:p>
+  </w:footnote>
+</w:footnotes>
+</file>
+
 <file path=word/numbering.xml><?xml version="1.0" encoding="utf-8"?>
-<w:numbering xmlns:wpc="http://schemas.microsoft.com/office/word/2010/wordprocessingCanvas" xmlns:mo="http://schemas.microsoft.com/office/mac/office/2008/main" xmlns:mc="http://schemas.openxmlformats.org/markup-compatibility/2006" xmlns:mv="urn:schemas-microsoft-com:mac:vml" xmlns:o="urn:schemas-microsoft-com:office:office" xmlns:r="http://schemas.openxmlformats.org/officeDocument/2006/relationships" xmlns:m="http://schemas.openxmlformats.org/officeDocument/2006/math" xmlns:v="urn:schemas-microsoft-com:vml" xmlns:wp14="http://schemas.microsoft.com/office/word/2010/wordprocessingDrawing" xmlns:wp="http://schemas.openxmlformats.org/drawingml/2006/wordprocessingDrawing" xmlns:w10="urn:schemas-microsoft-com:office:word" xmlns:w="http://schemas.openxmlformats.org/wordprocessingml/2006/main" xmlns:w14="http://schemas.microsoft.com/office/word/2010/wordml" xmlns:w15="http://schemas.microsoft.com/office/word/2012/wordml" xmlns:wpg="http://schemas.microsoft.com/office/word/2010/wordprocessingGroup" xmlns:wpi="http://schemas.microsoft.com/office/word/2010/wordprocessingInk" xmlns:wne="http://schemas.microsoft.com/office/word/2006/wordml" xmlns:wps="http://schemas.microsoft.com/office/word/2010/wordprocessingShape" mc:Ignorable="w14 w15 wp14">
-  <w:abstractNum w:abstractNumId="0">
+<w:numbering xmlns:wpc="http://schemas.microsoft.com/office/word/2010/wordprocessingCanvas" xmlns:cx="http://schemas.microsoft.com/office/drawing/2014/chartex" xmlns:mc="http://schemas.openxmlformats.org/markup-compatibility/2006" xmlns:o="urn:schemas-microsoft-com:office:office" xmlns:r="http://schemas.openxmlformats.org/officeDocument/2006/relationships" xmlns:m="http://schemas.openxmlformats.org/officeDocument/2006/math" xmlns:v="urn:schemas-microsoft-com:vml" xmlns:wp14="http://schemas.microsoft.com/office/word/2010/wordprocessingDrawing" xmlns:wp="http://schemas.openxmlformats.org/drawingml/2006/wordprocessingDrawing" xmlns:w10="urn:schemas-microsoft-com:office:word" xmlns:w="http://schemas.openxmlformats.org/wordprocessingml/2006/main" xmlns:w14="http://schemas.microsoft.com/office/word/2010/wordml" xmlns:w15="http://schemas.microsoft.com/office/word/2012/wordml" xmlns:w16se="http://schemas.microsoft.com/office/word/2015/wordml/symex" xmlns:wpg="http://schemas.microsoft.com/office/word/2010/wordprocessingGroup" xmlns:wpi="http://schemas.microsoft.com/office/word/2010/wordprocessingInk" xmlns:wne="http://schemas.microsoft.com/office/word/2006/wordml" xmlns:wps="http://schemas.microsoft.com/office/word/2010/wordprocessingShape" mc:Ignorable="w14 w15 w16se wp14">
+  <w:abstractNum w:abstractNumId="0" w15:restartNumberingAfterBreak="0">
     <w:nsid w:val="586B3223"/>
     <w:multiLevelType w:val="singleLevel"/>
     <w:tmpl w:val="586B3223"/>
@@ -404,7 +447,7 @@
 </file>
 
 <file path=word/styles.xml><?xml version="1.0" encoding="utf-8"?>
-<w:styles xmlns:mc="http://schemas.openxmlformats.org/markup-compatibility/2006" xmlns:r="http://schemas.openxmlformats.org/officeDocument/2006/relationships" xmlns:w="http://schemas.openxmlformats.org/wordprocessingml/2006/main" xmlns:w14="http://schemas.microsoft.com/office/word/2010/wordml" xmlns:w15="http://schemas.microsoft.com/office/word/2012/wordml" mc:Ignorable="w14 w15">
+<w:styles xmlns:mc="http://schemas.openxmlformats.org/markup-compatibility/2006" xmlns:r="http://schemas.openxmlformats.org/officeDocument/2006/relationships" xmlns:w="http://schemas.openxmlformats.org/wordprocessingml/2006/main" xmlns:w14="http://schemas.microsoft.com/office/word/2010/wordml" xmlns:w15="http://schemas.microsoft.com/office/word/2012/wordml" xmlns:w16se="http://schemas.microsoft.com/office/word/2015/wordml/symex" mc:Ignorable="w14 w15 w16se">
   <w:docDefaults>
     <w:rPrDefault>
       <w:rPr>
@@ -414,7 +457,7 @@
     </w:rPrDefault>
     <w:pPrDefault/>
   </w:docDefaults>
-  <w:latentStyles w:defLockedState="0" w:defUIPriority="0" w:defSemiHidden="0" w:defUnhideWhenUsed="0" w:defQFormat="0" w:count="382">
+  <w:latentStyles w:defLockedState="0" w:defUIPriority="0" w:defSemiHidden="0" w:defUnhideWhenUsed="0" w:defQFormat="0" w:count="371">
     <w:lsdException w:name="Normal" w:qFormat="1"/>
     <w:lsdException w:name="heading 1" w:qFormat="1"/>
     <w:lsdException w:name="heading 2" w:semiHidden="1" w:unhideWhenUsed="1" w:qFormat="1"/>
@@ -481,15 +524,6 @@
     <w:lsdException w:name="Table Web 2" w:semiHidden="1" w:unhideWhenUsed="1"/>
     <w:lsdException w:name="Table Web 3" w:semiHidden="1" w:unhideWhenUsed="1"/>
     <w:lsdException w:name="Table Theme" w:semiHidden="1" w:unhideWhenUsed="1"/>
-    <w:lsdException w:name="Note Level 1" w:semiHidden="1" w:uiPriority="99" w:unhideWhenUsed="1"/>
-    <w:lsdException w:name="Note Level 2" w:semiHidden="1" w:uiPriority="99" w:unhideWhenUsed="1"/>
-    <w:lsdException w:name="Note Level 3" w:semiHidden="1" w:uiPriority="99" w:unhideWhenUsed="1"/>
-    <w:lsdException w:name="Note Level 4" w:semiHidden="1" w:uiPriority="99" w:unhideWhenUsed="1"/>
-    <w:lsdException w:name="Note Level 5" w:semiHidden="1" w:uiPriority="99" w:unhideWhenUsed="1"/>
-    <w:lsdException w:name="Note Level 6" w:semiHidden="1" w:uiPriority="99" w:unhideWhenUsed="1"/>
-    <w:lsdException w:name="Note Level 7" w:semiHidden="1" w:uiPriority="99" w:unhideWhenUsed="1"/>
-    <w:lsdException w:name="Note Level 8" w:semiHidden="1" w:uiPriority="99" w:unhideWhenUsed="1"/>
-    <w:lsdException w:name="Note Level 9" w:semiHidden="1" w:uiPriority="99" w:unhideWhenUsed="1"/>
     <w:lsdException w:name="Placeholder Text" w:semiHidden="1" w:uiPriority="99"/>
     <w:lsdException w:name="No Spacing" w:uiPriority="99"/>
     <w:lsdException w:name="Light Shading" w:uiPriority="60"/>
@@ -705,8 +739,6 @@
     <w:lsdException w:name="List Table 5 Dark Accent 6" w:uiPriority="50"/>
     <w:lsdException w:name="List Table 6 Colorful Accent 6" w:uiPriority="51"/>
     <w:lsdException w:name="List Table 7 Colorful Accent 6" w:uiPriority="52"/>
-    <w:lsdException w:name="Mention" w:semiHidden="1" w:uiPriority="99" w:unhideWhenUsed="1"/>
-    <w:lsdException w:name="Smart Hyperlink" w:semiHidden="1" w:uiPriority="99" w:unhideWhenUsed="1"/>
   </w:latentStyles>
   <w:style w:type="paragraph" w:default="1" w:styleId="a">
     <w:name w:val="Normal"/>
@@ -756,6 +788,67 @@
     <w:pPr>
       <w:ind w:firstLineChars="200" w:firstLine="420"/>
     </w:pPr>
+  </w:style>
+  <w:style w:type="paragraph" w:styleId="a4">
+    <w:name w:val="header"/>
+    <w:basedOn w:val="a"/>
+    <w:link w:val="a5"/>
+    <w:rsid w:val="005157CB"/>
+    <w:pPr>
+      <w:pBdr>
+        <w:bottom w:val="single" w:sz="6" w:space="1" w:color="auto"/>
+      </w:pBdr>
+      <w:tabs>
+        <w:tab w:val="center" w:pos="4153"/>
+        <w:tab w:val="right" w:pos="8306"/>
+      </w:tabs>
+      <w:snapToGrid w:val="0"/>
+      <w:jc w:val="center"/>
+    </w:pPr>
+    <w:rPr>
+      <w:sz w:val="18"/>
+      <w:szCs w:val="18"/>
+    </w:rPr>
+  </w:style>
+  <w:style w:type="character" w:customStyle="1" w:styleId="a5">
+    <w:name w:val="页眉 字符"/>
+    <w:basedOn w:val="a0"/>
+    <w:link w:val="a4"/>
+    <w:rsid w:val="005157CB"/>
+    <w:rPr>
+      <w:kern w:val="2"/>
+      <w:sz w:val="18"/>
+      <w:szCs w:val="18"/>
+    </w:rPr>
+  </w:style>
+  <w:style w:type="paragraph" w:styleId="a6">
+    <w:name w:val="footer"/>
+    <w:basedOn w:val="a"/>
+    <w:link w:val="a7"/>
+    <w:rsid w:val="005157CB"/>
+    <w:pPr>
+      <w:tabs>
+        <w:tab w:val="center" w:pos="4153"/>
+        <w:tab w:val="right" w:pos="8306"/>
+      </w:tabs>
+      <w:snapToGrid w:val="0"/>
+      <w:jc w:val="left"/>
+    </w:pPr>
+    <w:rPr>
+      <w:sz w:val="18"/>
+      <w:szCs w:val="18"/>
+    </w:rPr>
+  </w:style>
+  <w:style w:type="character" w:customStyle="1" w:styleId="a7">
+    <w:name w:val="页脚 字符"/>
+    <w:basedOn w:val="a0"/>
+    <w:link w:val="a6"/>
+    <w:rsid w:val="005157CB"/>
+    <w:rPr>
+      <w:kern w:val="2"/>
+      <w:sz w:val="18"/>
+      <w:szCs w:val="18"/>
+    </w:rPr>
   </w:style>
 </w:styles>
 </file>

--- a/nginx.docx
+++ b/nginx.docx
@@ -119,8 +119,6 @@
         </w:rPr>
         <w:t>）查看配置文件</w:t>
       </w:r>
-      <w:bookmarkStart w:id="0" w:name="_GoBack"/>
-      <w:bookmarkEnd w:id="0"/>
       <w:r>
         <w:rPr>
           <w:rFonts w:hint="eastAsia"/>
@@ -377,6 +375,228 @@
         </w:rPr>
         <w:t>s reload</w:t>
       </w:r>
+    </w:p>
+    <w:p>
+      <w:pPr>
+        <w:pStyle w:val="a3"/>
+        <w:ind w:left="420" w:firstLineChars="0" w:firstLine="0"/>
+        <w:rPr>
+          <w:sz w:val="28"/>
+          <w:szCs w:val="36"/>
+        </w:rPr>
+      </w:pPr>
+    </w:p>
+    <w:p>
+      <w:pPr>
+        <w:pStyle w:val="a3"/>
+        <w:ind w:left="420" w:firstLineChars="0" w:firstLine="0"/>
+        <w:rPr>
+          <w:sz w:val="28"/>
+          <w:szCs w:val="36"/>
+        </w:rPr>
+      </w:pPr>
+      <w:r>
+        <w:rPr>
+          <w:sz w:val="28"/>
+          <w:szCs w:val="36"/>
+        </w:rPr>
+        <w:lastRenderedPageBreak/>
+        <w:t>4.</w:t>
+      </w:r>
+      <w:r>
+        <w:rPr>
+          <w:rFonts w:hint="eastAsia"/>
+          <w:sz w:val="28"/>
+          <w:szCs w:val="36"/>
+        </w:rPr>
+        <w:t>网页缓存</w:t>
+      </w:r>
+    </w:p>
+    <w:p>
+      <w:pPr>
+        <w:pStyle w:val="a3"/>
+        <w:ind w:left="420" w:firstLineChars="0" w:firstLine="0"/>
+        <w:rPr>
+          <w:sz w:val="28"/>
+          <w:szCs w:val="36"/>
+        </w:rPr>
+      </w:pPr>
+      <w:r>
+        <w:rPr>
+          <w:rFonts w:hint="eastAsia"/>
+          <w:sz w:val="28"/>
+          <w:szCs w:val="36"/>
+        </w:rPr>
+        <w:t>网页需要停止</w:t>
+      </w:r>
+      <w:r>
+        <w:rPr>
+          <w:rFonts w:hint="eastAsia"/>
+          <w:sz w:val="28"/>
+          <w:szCs w:val="36"/>
+        </w:rPr>
+        <w:t>n</w:t>
+      </w:r>
+      <w:r>
+        <w:rPr>
+          <w:sz w:val="28"/>
+          <w:szCs w:val="36"/>
+        </w:rPr>
+        <w:t>ginx</w:t>
+      </w:r>
+      <w:r>
+        <w:rPr>
+          <w:rFonts w:hint="eastAsia"/>
+          <w:sz w:val="28"/>
+          <w:szCs w:val="36"/>
+        </w:rPr>
+        <w:t>再启动</w:t>
+      </w:r>
+      <w:r>
+        <w:rPr>
+          <w:rFonts w:hint="eastAsia"/>
+          <w:sz w:val="28"/>
+          <w:szCs w:val="36"/>
+        </w:rPr>
+        <w:t>nginx</w:t>
+      </w:r>
+    </w:p>
+    <w:p>
+      <w:pPr>
+        <w:pStyle w:val="a3"/>
+        <w:ind w:left="420" w:firstLineChars="0" w:firstLine="0"/>
+        <w:rPr>
+          <w:sz w:val="28"/>
+          <w:szCs w:val="36"/>
+        </w:rPr>
+      </w:pPr>
+      <w:r>
+        <w:rPr>
+          <w:rFonts w:ascii="Arial" w:hAnsi="Arial" w:cs="Arial"/>
+          <w:color w:val="4D4D4D"/>
+          <w:shd w:val="clear" w:color="auto" w:fill="FFFFFF"/>
+        </w:rPr>
+        <w:t>nginx -s stop</w:t>
+      </w:r>
+    </w:p>
+    <w:p>
+      <w:pPr>
+        <w:pStyle w:val="a3"/>
+        <w:ind w:left="420" w:firstLineChars="0" w:firstLine="0"/>
+        <w:rPr>
+          <w:sz w:val="28"/>
+          <w:szCs w:val="36"/>
+        </w:rPr>
+      </w:pPr>
+      <w:r>
+        <w:rPr>
+          <w:sz w:val="28"/>
+          <w:szCs w:val="36"/>
+        </w:rPr>
+        <w:t>nginx -c /etc/nginx/nginx.conf</w:t>
+      </w:r>
+    </w:p>
+    <w:p>
+      <w:pPr>
+        <w:pStyle w:val="a3"/>
+        <w:ind w:left="420" w:firstLineChars="0" w:firstLine="0"/>
+        <w:rPr>
+          <w:sz w:val="28"/>
+          <w:szCs w:val="36"/>
+        </w:rPr>
+      </w:pPr>
+      <w:r>
+        <w:rPr>
+          <w:sz w:val="28"/>
+          <w:szCs w:val="36"/>
+        </w:rPr>
+        <w:t>6.</w:t>
+      </w:r>
+      <w:r>
+        <w:rPr>
+          <w:rFonts w:hint="eastAsia"/>
+          <w:sz w:val="28"/>
+          <w:szCs w:val="36"/>
+        </w:rPr>
+        <w:t>代理配置</w:t>
+      </w:r>
+    </w:p>
+    <w:p>
+      <w:pPr>
+        <w:pStyle w:val="a3"/>
+        <w:ind w:left="420" w:firstLineChars="0" w:firstLine="0"/>
+        <w:rPr>
+          <w:sz w:val="28"/>
+          <w:szCs w:val="36"/>
+        </w:rPr>
+      </w:pPr>
+      <w:hyperlink r:id="rId9" w:history="1">
+        <w:r>
+          <w:rPr>
+            <w:rStyle w:val="a8"/>
+            <w:sz w:val="28"/>
+            <w:szCs w:val="36"/>
+          </w:rPr>
+          <w:t>https://www.cnblogs.com/fanzhidongyzby/p/5194895.html</w:t>
+        </w:r>
+      </w:hyperlink>
+    </w:p>
+    <w:p>
+      <w:pPr>
+        <w:pStyle w:val="a3"/>
+        <w:ind w:left="420" w:firstLineChars="0" w:firstLine="0"/>
+        <w:rPr>
+          <w:sz w:val="28"/>
+          <w:szCs w:val="36"/>
+        </w:rPr>
+      </w:pPr>
+      <w:hyperlink r:id="rId10" w:history="1">
+        <w:r>
+          <w:rPr>
+            <w:rStyle w:val="a8"/>
+            <w:sz w:val="28"/>
+            <w:szCs w:val="36"/>
+          </w:rPr>
+          <w:t>https://segmentfault.com/q/1010000019280023/a-1020000019288276</w:t>
+        </w:r>
+      </w:hyperlink>
+    </w:p>
+    <w:p>
+      <w:pPr>
+        <w:pStyle w:val="a3"/>
+        <w:ind w:left="420" w:firstLineChars="0" w:firstLine="0"/>
+        <w:rPr>
+          <w:rFonts w:hint="eastAsia"/>
+          <w:sz w:val="28"/>
+          <w:szCs w:val="36"/>
+        </w:rPr>
+      </w:pPr>
+      <w:r>
+        <w:rPr>
+          <w:rFonts w:hint="eastAsia"/>
+          <w:sz w:val="28"/>
+          <w:szCs w:val="36"/>
+        </w:rPr>
+        <w:t>代理地址加不加</w:t>
+      </w:r>
+      <w:r>
+        <w:rPr>
+          <w:rFonts w:hint="eastAsia"/>
+          <w:sz w:val="28"/>
+          <w:szCs w:val="36"/>
+        </w:rPr>
+        <w:t>/</w:t>
+      </w:r>
+      <w:r>
+        <w:rPr>
+          <w:rFonts w:hint="eastAsia"/>
+          <w:sz w:val="28"/>
+          <w:szCs w:val="36"/>
+        </w:rPr>
+        <w:t>很关键</w:t>
+      </w:r>
+      <w:bookmarkStart w:id="0" w:name="_GoBack"/>
+      <w:bookmarkEnd w:id="0"/>
     </w:p>
     <w:sectPr>
       <w:pgSz w:w="11906" w:h="16838"/>
@@ -850,6 +1070,15 @@
       <w:szCs w:val="18"/>
     </w:rPr>
   </w:style>
+  <w:style w:type="character" w:styleId="a8">
+    <w:name w:val="Hyperlink"/>
+    <w:basedOn w:val="a0"/>
+    <w:rsid w:val="00BC49E5"/>
+    <w:rPr>
+      <w:color w:val="0563C1" w:themeColor="hyperlink"/>
+      <w:u w:val="single"/>
+    </w:rPr>
+  </w:style>
 </w:styles>
 </file>
 
